--- a/Design/DesignDocument.docx
+++ b/Design/DesignDocument.docx
@@ -38,7 +38,7 @@
           <v:shape id="_x0000_i1025" type="#_x0000_t75" style="width:292.5pt;height:595.5pt" o:ole="">
             <v:imagedata r:id="rId9" o:title=""/>
           </v:shape>
-          <o:OLEObject Type="Embed" ProgID="Visio.Drawing.15" ShapeID="_x0000_i1025" DrawAspect="Content" ObjectID="_1520041011" r:id="rId10"/>
+          <o:OLEObject Type="Embed" ProgID="Visio.Drawing.15" ShapeID="_x0000_i1025" DrawAspect="Content" ObjectID="_1520043833" r:id="rId10"/>
         </w:object>
       </w:r>
     </w:p>
@@ -180,10 +180,7 @@
       </w:pPr>
       <w:r>
         <w:lastRenderedPageBreak/>
-        <w:t xml:space="preserve">android gps </w:t>
-      </w:r>
-      <w:r>
-        <w:t>State diagram</w:t>
+        <w:t>android gps State diagram</w:t>
       </w:r>
     </w:p>
     <w:p>
@@ -192,11 +189,11 @@
         <w:jc w:val="center"/>
       </w:pPr>
       <w:r>
-        <w:object w:dxaOrig="8025" w:dyaOrig="12015">
-          <v:shape id="_x0000_i1026" type="#_x0000_t75" style="width:401.25pt;height:600.75pt" o:ole="">
+        <w:object w:dxaOrig="8791" w:dyaOrig="12121">
+          <v:shape id="_x0000_i1026" type="#_x0000_t75" style="width:439.5pt;height:606pt" o:ole="">
             <v:imagedata r:id="rId11" o:title=""/>
           </v:shape>
-          <o:OLEObject Type="Embed" ProgID="Visio.Drawing.15" ShapeID="_x0000_i1026" DrawAspect="Content" ObjectID="_1520041012" r:id="rId12"/>
+          <o:OLEObject Type="Embed" ProgID="Visio.Drawing.15" ShapeID="_x0000_i1026" DrawAspect="Content" ObjectID="_1520043834" r:id="rId12"/>
         </w:object>
       </w:r>
       <w:bookmarkStart w:id="0" w:name="_GoBack"/>
@@ -938,6 +935,32 @@
         <w:pStyle w:val="Heading2"/>
       </w:pPr>
       <w:r>
+        <w:t>Function get</w:t>
+      </w:r>
+      <w:r>
+        <w:t>Networkip</w:t>
+      </w:r>
+      <w:r>
+        <w:t>Address</w:t>
+      </w:r>
+    </w:p>
+    <w:p>
+      <w:r>
+        <w:t>Get Network interface value and keep checking if there valid address</w:t>
+      </w:r>
+    </w:p>
+    <w:p>
+      <w:r>
+        <w:t>Check IPv4 address and return it</w:t>
+      </w:r>
+    </w:p>
+    <w:p/>
+    <w:p>
+      <w:pPr>
+        <w:pStyle w:val="Heading2"/>
+      </w:pPr>
+      <w:r>
+        <w:lastRenderedPageBreak/>
         <w:t>function  stopUsingUpdate</w:t>
       </w:r>
     </w:p>
@@ -969,7 +992,6 @@
         <w:pStyle w:val="Heading2"/>
       </w:pPr>
       <w:r>
-        <w:lastRenderedPageBreak/>
         <w:t>function getNetwork</w:t>
       </w:r>
     </w:p>
@@ -2918,7 +2940,7 @@
 </file>
 
 <file path=customXml/itemProps2.xml><?xml version="1.0" encoding="utf-8"?>
-<ds:datastoreItem xmlns:ds="http://schemas.openxmlformats.org/officeDocument/2006/customXml" ds:itemID="{D20A7870-19FA-4DA6-8CCC-D28C1E95410C}">
+<ds:datastoreItem xmlns:ds="http://schemas.openxmlformats.org/officeDocument/2006/customXml" ds:itemID="{3FB897BC-87E8-4583-BCEA-D0FEEA91E033}">
   <ds:schemaRefs>
     <ds:schemaRef ds:uri="http://schemas.openxmlformats.org/officeDocument/2006/bibliography"/>
   </ds:schemaRefs>
